--- a/Samruddhi_Malegaonkar_Associate_Web_Developer.docx
+++ b/Samruddhi_Malegaonkar_Associate_Web_Developer.docx
@@ -150,15 +150,7 @@
           <w:sz w:val="32"/>
           <w:szCs w:val="32"/>
         </w:rPr>
-        <w:t>Compl</w:t>
-      </w:r>
-      <w:r>
-        <w:rPr>
-          <w:bCs/>
-          <w:sz w:val="32"/>
-          <w:szCs w:val="32"/>
-        </w:rPr>
-        <w:t xml:space="preserve">ete source code repository on </w:t>
+        <w:t xml:space="preserve">Complete source code repository on </w:t>
       </w:r>
       <w:proofErr w:type="spellStart"/>
       <w:r>
@@ -167,15 +159,7 @@
           <w:sz w:val="32"/>
           <w:szCs w:val="32"/>
         </w:rPr>
-        <w:t>Gi</w:t>
-      </w:r>
-      <w:r>
-        <w:rPr>
-          <w:bCs/>
-          <w:sz w:val="32"/>
-          <w:szCs w:val="32"/>
-        </w:rPr>
-        <w:t>thub</w:t>
+        <w:t>Github</w:t>
       </w:r>
       <w:proofErr w:type="spellEnd"/>
       <w:r>
@@ -201,33 +185,40 @@
             <w:sz w:val="32"/>
             <w:szCs w:val="32"/>
           </w:rPr>
-          <w:t>https://github.com/s-malega-883/unlock-your-world</w:t>
+          <w:t>https://github.com/s-malega-883/TFI---TASK</w:t>
         </w:r>
       </w:hyperlink>
+    </w:p>
+    <w:p>
+      <w:pPr>
+        <w:rPr>
+          <w:sz w:val="32"/>
+          <w:szCs w:val="32"/>
+        </w:rPr>
+      </w:pPr>
+    </w:p>
+    <w:p>
+      <w:pPr>
+        <w:rPr>
+          <w:sz w:val="32"/>
+          <w:szCs w:val="32"/>
+        </w:rPr>
+      </w:pPr>
+      <w:r>
+        <w:rPr>
+          <w:sz w:val="32"/>
+          <w:szCs w:val="32"/>
+        </w:rPr>
+        <w:t>Technologies used – Angular, Node JS, MySQL, E</w:t>
+      </w:r>
       <w:bookmarkStart w:id="0" w:name="_GoBack"/>
       <w:bookmarkEnd w:id="0"/>
-    </w:p>
-    <w:p>
-      <w:pPr>
-        <w:rPr>
-          <w:sz w:val="32"/>
-          <w:szCs w:val="32"/>
-        </w:rPr>
-      </w:pPr>
-    </w:p>
-    <w:p>
-      <w:pPr>
-        <w:rPr>
-          <w:sz w:val="32"/>
-          <w:szCs w:val="32"/>
-        </w:rPr>
-      </w:pPr>
-      <w:r>
-        <w:rPr>
-          <w:sz w:val="32"/>
-          <w:szCs w:val="32"/>
-        </w:rPr>
-        <w:t>Technologies used – Angular, Node JS, MySQL, Express</w:t>
+      <w:r>
+        <w:rPr>
+          <w:sz w:val="32"/>
+          <w:szCs w:val="32"/>
+        </w:rPr>
+        <w:t>xpress</w:t>
       </w:r>
     </w:p>
     <w:p>
